--- a/Basic Statistics Level -2/Set+4.docx
+++ b/Basic Statistics Level -2/Set+4.docx
@@ -1097,6 +1097,18 @@
     </w:p>
     <w:p>
       <w:pPr>
+        <w:autoSpaceDE w:val="0"/>
+        <w:autoSpaceDN w:val="0"/>
+        <w:adjustRightInd w:val="0"/>
+        <w:spacing w:after="0"/>
+        <w:ind w:left="720"/>
+        <w:rPr>
+          <w:rFonts w:cs="BookAntiqua"/>
+        </w:rPr>
+      </w:pPr>
+    </w:p>
+    <w:p>
+      <w:pPr>
         <w:numPr>
           <w:ilvl w:val="0"/>
           <w:numId w:val="6"/>
@@ -1205,8 +1217,42 @@
         <w:rPr>
           <w:rFonts w:cs="BookAntiqua"/>
         </w:rPr>
-        <w:t>Ans: E Standard error = sigma / (n)^0.5 = standard deviation / (sample size)^0.5 = 120 / (40000)^0.5 = 0.6</w:t>
-      </w:r>
+        <w:t xml:space="preserve">   Ans: D</w:t>
+      </w:r>
+      <w:r>
+        <w:rPr>
+          <w:rFonts w:cs="BookAntiqua"/>
+        </w:rPr>
+        <w:t xml:space="preserve">, </w:t>
+      </w:r>
+    </w:p>
+    <w:p>
+      <w:pPr>
+        <w:autoSpaceDE w:val="0"/>
+        <w:autoSpaceDN w:val="0"/>
+        <w:adjustRightInd w:val="0"/>
+        <w:spacing w:after="0"/>
+        <w:rPr>
+          <w:rFonts w:cs="BookAntiqua"/>
+        </w:rPr>
+      </w:pPr>
+      <w:r>
+        <w:rPr>
+          <w:rFonts w:cs="BookAntiqua"/>
+        </w:rPr>
+        <w:t>This is likely to be true. The law of large numbers indicates that as you take more and more samples from a population, the average of the sample means should converge to the population mean. This is one of the fundamental principles of statistics.</w:t>
+      </w:r>
+    </w:p>
+    <w:p>
+      <w:pPr>
+        <w:autoSpaceDE w:val="0"/>
+        <w:autoSpaceDN w:val="0"/>
+        <w:adjustRightInd w:val="0"/>
+        <w:spacing w:after="0"/>
+        <w:rPr>
+          <w:rFonts w:cs="BookAntiqua"/>
+        </w:rPr>
+      </w:pPr>
     </w:p>
     <w:sectPr>
       <w:pgSz w:w="12240" w:h="15840"/>
@@ -1441,6 +1487,116 @@
     </w:lvl>
   </w:abstractNum>
   <w:abstractNum w:abstractNumId="2" w15:restartNumberingAfterBreak="0">
+    <w:nsid w:val="18D148DD"/>
+    <w:multiLevelType w:val="hybridMultilevel"/>
+    <w:tmpl w:val="2F58A428"/>
+    <w:lvl w:ilvl="0" w:tplc="04090015">
+      <w:start w:val="1"/>
+      <w:numFmt w:val="upperLetter"/>
+      <w:lvlText w:val="%1."/>
+      <w:lvlJc w:val="left"/>
+      <w:pPr>
+        <w:ind w:left="1080" w:hanging="360"/>
+      </w:pPr>
+    </w:lvl>
+    <w:lvl w:ilvl="1" w:tplc="04090019">
+      <w:start w:val="1"/>
+      <w:numFmt w:val="decimal"/>
+      <w:lvlText w:val="%2."/>
+      <w:lvlJc w:val="left"/>
+      <w:pPr>
+        <w:tabs>
+          <w:tab w:val="num" w:pos="1440"/>
+        </w:tabs>
+        <w:ind w:left="1440" w:hanging="360"/>
+      </w:pPr>
+    </w:lvl>
+    <w:lvl w:ilvl="2" w:tplc="0409001B">
+      <w:start w:val="1"/>
+      <w:numFmt w:val="decimal"/>
+      <w:lvlText w:val="%3."/>
+      <w:lvlJc w:val="left"/>
+      <w:pPr>
+        <w:tabs>
+          <w:tab w:val="num" w:pos="2160"/>
+        </w:tabs>
+        <w:ind w:left="2160" w:hanging="360"/>
+      </w:pPr>
+    </w:lvl>
+    <w:lvl w:ilvl="3" w:tplc="0409000F">
+      <w:start w:val="1"/>
+      <w:numFmt w:val="decimal"/>
+      <w:lvlText w:val="%4."/>
+      <w:lvlJc w:val="left"/>
+      <w:pPr>
+        <w:tabs>
+          <w:tab w:val="num" w:pos="2880"/>
+        </w:tabs>
+        <w:ind w:left="2880" w:hanging="360"/>
+      </w:pPr>
+    </w:lvl>
+    <w:lvl w:ilvl="4" w:tplc="04090019">
+      <w:start w:val="1"/>
+      <w:numFmt w:val="decimal"/>
+      <w:lvlText w:val="%5."/>
+      <w:lvlJc w:val="left"/>
+      <w:pPr>
+        <w:tabs>
+          <w:tab w:val="num" w:pos="3600"/>
+        </w:tabs>
+        <w:ind w:left="3600" w:hanging="360"/>
+      </w:pPr>
+    </w:lvl>
+    <w:lvl w:ilvl="5" w:tplc="0409001B">
+      <w:start w:val="1"/>
+      <w:numFmt w:val="decimal"/>
+      <w:lvlText w:val="%6."/>
+      <w:lvlJc w:val="left"/>
+      <w:pPr>
+        <w:tabs>
+          <w:tab w:val="num" w:pos="4320"/>
+        </w:tabs>
+        <w:ind w:left="4320" w:hanging="360"/>
+      </w:pPr>
+    </w:lvl>
+    <w:lvl w:ilvl="6" w:tplc="0409000F">
+      <w:start w:val="1"/>
+      <w:numFmt w:val="decimal"/>
+      <w:lvlText w:val="%7."/>
+      <w:lvlJc w:val="left"/>
+      <w:pPr>
+        <w:tabs>
+          <w:tab w:val="num" w:pos="5040"/>
+        </w:tabs>
+        <w:ind w:left="5040" w:hanging="360"/>
+      </w:pPr>
+    </w:lvl>
+    <w:lvl w:ilvl="7" w:tplc="04090019">
+      <w:start w:val="1"/>
+      <w:numFmt w:val="decimal"/>
+      <w:lvlText w:val="%8."/>
+      <w:lvlJc w:val="left"/>
+      <w:pPr>
+        <w:tabs>
+          <w:tab w:val="num" w:pos="5760"/>
+        </w:tabs>
+        <w:ind w:left="5760" w:hanging="360"/>
+      </w:pPr>
+    </w:lvl>
+    <w:lvl w:ilvl="8" w:tplc="0409001B">
+      <w:start w:val="1"/>
+      <w:numFmt w:val="decimal"/>
+      <w:lvlText w:val="%9."/>
+      <w:lvlJc w:val="left"/>
+      <w:pPr>
+        <w:tabs>
+          <w:tab w:val="num" w:pos="6480"/>
+        </w:tabs>
+        <w:ind w:left="6480" w:hanging="360"/>
+      </w:pPr>
+    </w:lvl>
+  </w:abstractNum>
+  <w:abstractNum w:abstractNumId="3" w15:restartNumberingAfterBreak="0">
     <w:nsid w:val="1A4A3441"/>
     <w:multiLevelType w:val="hybridMultilevel"/>
     <w:tmpl w:val="A4A6FB52"/>
@@ -1550,7 +1706,7 @@
       </w:pPr>
     </w:lvl>
   </w:abstractNum>
-  <w:abstractNum w:abstractNumId="3" w15:restartNumberingAfterBreak="0">
+  <w:abstractNum w:abstractNumId="4" w15:restartNumberingAfterBreak="0">
     <w:nsid w:val="1A710CBD"/>
     <w:multiLevelType w:val="hybridMultilevel"/>
     <w:tmpl w:val="2F58A428"/>
@@ -1660,7 +1816,7 @@
       </w:pPr>
     </w:lvl>
   </w:abstractNum>
-  <w:abstractNum w:abstractNumId="4" w15:restartNumberingAfterBreak="0">
+  <w:abstractNum w:abstractNumId="5" w15:restartNumberingAfterBreak="0">
     <w:nsid w:val="29BF4BDC"/>
     <w:multiLevelType w:val="hybridMultilevel"/>
     <w:tmpl w:val="E5C43C46"/>
@@ -1764,7 +1920,7 @@
       </w:pPr>
     </w:lvl>
   </w:abstractNum>
-  <w:abstractNum w:abstractNumId="5" w15:restartNumberingAfterBreak="0">
+  <w:abstractNum w:abstractNumId="6" w15:restartNumberingAfterBreak="0">
     <w:nsid w:val="323E32C6"/>
     <w:multiLevelType w:val="hybridMultilevel"/>
     <w:tmpl w:val="4894EAA6"/>
@@ -1874,7 +2030,7 @@
       </w:pPr>
     </w:lvl>
   </w:abstractNum>
-  <w:abstractNum w:abstractNumId="6" w15:restartNumberingAfterBreak="0">
+  <w:abstractNum w:abstractNumId="7" w15:restartNumberingAfterBreak="0">
     <w:nsid w:val="4A50144A"/>
     <w:multiLevelType w:val="hybridMultilevel"/>
     <w:tmpl w:val="1E6EA5EA"/>
@@ -1963,7 +2119,7 @@
       </w:pPr>
     </w:lvl>
   </w:abstractNum>
-  <w:abstractNum w:abstractNumId="7" w15:restartNumberingAfterBreak="0">
+  <w:abstractNum w:abstractNumId="8" w15:restartNumberingAfterBreak="0">
     <w:nsid w:val="4A875B02"/>
     <w:multiLevelType w:val="hybridMultilevel"/>
     <w:tmpl w:val="2F58A428"/>
@@ -2074,7 +2230,7 @@
     </w:lvl>
   </w:abstractNum>
   <w:num w:numId="1">
-    <w:abstractNumId w:val="4"/>
+    <w:abstractNumId w:val="5"/>
     <w:lvlOverride w:ilvl="0">
       <w:startOverride w:val="1"/>
     </w:lvlOverride>
@@ -2134,7 +2290,7 @@
     </w:lvlOverride>
   </w:num>
   <w:num w:numId="3">
-    <w:abstractNumId w:val="2"/>
+    <w:abstractNumId w:val="3"/>
     <w:lvlOverride w:ilvl="0">
       <w:startOverride w:val="1"/>
     </w:lvlOverride>
@@ -2164,7 +2320,7 @@
     </w:lvlOverride>
   </w:num>
   <w:num w:numId="4">
-    <w:abstractNumId w:val="5"/>
+    <w:abstractNumId w:val="6"/>
     <w:lvlOverride w:ilvl="0">
       <w:startOverride w:val="1"/>
     </w:lvlOverride>
@@ -2194,7 +2350,7 @@
     </w:lvlOverride>
   </w:num>
   <w:num w:numId="5">
-    <w:abstractNumId w:val="7"/>
+    <w:abstractNumId w:val="8"/>
     <w:lvlOverride w:ilvl="0">
       <w:startOverride w:val="1"/>
     </w:lvlOverride>
@@ -2254,7 +2410,7 @@
     </w:lvlOverride>
   </w:num>
   <w:num w:numId="7">
-    <w:abstractNumId w:val="3"/>
+    <w:abstractNumId w:val="4"/>
     <w:lvlOverride w:ilvl="0">
       <w:startOverride w:val="1"/>
     </w:lvlOverride>
@@ -2284,7 +2440,13 @@
     </w:lvlOverride>
   </w:num>
   <w:num w:numId="8">
-    <w:abstractNumId w:val="6"/>
+    <w:abstractNumId w:val="7"/>
+  </w:num>
+  <w:num w:numId="9">
+    <w:abstractNumId w:val="0"/>
+  </w:num>
+  <w:num w:numId="10">
+    <w:abstractNumId w:val="2"/>
   </w:num>
 </w:numbering>
 </file>
@@ -2461,7 +2623,7 @@
     <w:lsdException w:name="Table Web 2" w:semiHidden="1" w:unhideWhenUsed="1"/>
     <w:lsdException w:name="Table Web 3" w:semiHidden="1" w:unhideWhenUsed="1"/>
     <w:lsdException w:name="Balloon Text" w:semiHidden="1" w:unhideWhenUsed="1"/>
-    <w:lsdException w:name="Table Grid" w:semiHidden="1" w:uiPriority="59" w:unhideWhenUsed="1"/>
+    <w:lsdException w:name="Table Grid" w:uiPriority="59"/>
     <w:lsdException w:name="Table Theme" w:semiHidden="1" w:unhideWhenUsed="1"/>
     <w:lsdException w:name="Placeholder Text" w:semiHidden="1"/>
     <w:lsdException w:name="No Spacing" w:uiPriority="1" w:qFormat="1"/>
@@ -2687,7 +2849,7 @@
   <w:style w:type="paragraph" w:default="1" w:styleId="Normal">
     <w:name w:val="Normal"/>
     <w:qFormat/>
-    <w:rsid w:val="002C3682"/>
+    <w:rsid w:val="001D7049"/>
   </w:style>
   <w:style w:type="character" w:default="1" w:styleId="DefaultParagraphFont">
     <w:name w:val="Default Paragraph Font"/>
